--- a/DOCX-es/breads/Yogur.docx
+++ b/DOCX-es/breads/Yogur.docx
@@ -17,7 +17,7 @@
         <w:jc w:val="center"/>
       </w:pPr>
       <w:r>
-        <w:t>máquina de pan</w:t>
+        <w:t>en la máquina de pan</w:t>
       </w:r>
     </w:p>
     <w:p>
@@ -34,7 +34,7 @@
     </w:p>
     <w:p>
       <w:r>
-        <w:t>1 yogurt</w:t>
+        <w:t>1 yogur</w:t>
       </w:r>
     </w:p>
     <w:p>
@@ -46,7 +46,7 @@
         </w:numPr>
       </w:pPr>
       <w:r>
-        <w:t>Ml de leche (entero, preferiblemente)</w:t>
+        <w:t>mL de leche (leche entera, preferiblemente)</w:t>
       </w:r>
     </w:p>
     <w:p>
@@ -62,12 +62,12 @@
     </w:p>
     <w:p>
       <w:r>
-        <w:t>100 ml de bacterias lácticas</w:t>
+        <w:t>100ml de bacterias del ácido láctico</w:t>
       </w:r>
     </w:p>
     <w:p>
       <w:r>
-        <w:t>1 l de leche (entero, preferiblemente)</w:t>
+        <w:t>1 L de leche (preferiblemente entera)</w:t>
       </w:r>
     </w:p>
     <w:p>
@@ -97,7 +97,7 @@
         </w:rPr>
       </w:pPr>
       <w:r>
-        <w:t>(El mezclador de máquina no es necesario)</w:t>
+        <w:t>(no es necesaria la batidora a máquina)</w:t>
       </w:r>
     </w:p>
     <w:p>
@@ -105,7 +105,7 @@
         <w:ind w:left="0" w:firstLine="708"/>
       </w:pPr>
       <w:r>
-        <w:t>Mezcle todos los ingredientes en la máquina de pan.</w:t>
+        <w:t>Mezclar todos los ingredientes en la máquina de hacer pan.</w:t>
       </w:r>
     </w:p>
     <w:p>
@@ -113,7 +113,7 @@
         <w:ind w:left="0" w:firstLine="708"/>
       </w:pPr>
       <w:r>
-        <w:t>Cocinar lleva 8 horas.</w:t>
+        <w:t>La cocción tarda 8 horas.</w:t>
       </w:r>
     </w:p>
     <w:p>
@@ -121,7 +121,7 @@
         <w:ind w:left="0" w:firstLine="708"/>
       </w:pPr>
       <w:r>
-        <w:t>Luego deje enfriar en el refrigerador durante al menos 2 horas.</w:t>
+        <w:t>Luego dejar enfriar en el frigorífico durante al menos 2 horas.</w:t>
       </w:r>
     </w:p>
     <w:p>
@@ -455,7 +455,7 @@
         <w:rFonts w:asciiTheme="minorHAnsi" w:eastAsiaTheme="minorHAnsi" w:hAnsiTheme="minorHAnsi" w:cstheme="minorBidi"/>
         <w:sz w:val="22"/>
         <w:szCs w:val="22"/>
-        <w:lang w:val="sp-ES" w:eastAsia="en-US" w:bidi="ar-SA"/>
+        <w:lang w:val="es-ES" w:eastAsia="en-US" w:bidi="ar-SA"/>
       </w:rPr>
     </w:rPrDefault>
     <w:pPrDefault>
